--- a/Documentation.docx
+++ b/Documentation.docx
@@ -46,6 +46,9 @@
     <w:p>
       <w:pPr>
         <w:spacing w:after="0"/>
+        <w:rPr>
+          <w:rStyle w:val="Hyperlink"/>
+        </w:rPr>
       </w:pPr>
       <w:r>
         <w:rPr>
@@ -57,21 +60,69 @@
       <w:r>
         <w:br/>
       </w:r>
-      <w:hyperlink r:id="rId5" w:history="1">
-        <w:r>
-          <w:rPr>
-            <w:rStyle w:val="Hyperlink"/>
-            <w:b/>
-            <w:bCs/>
-          </w:rPr>
-          <w:t>https://github.com/Blend-Ritish/Data-Intelligence-Tool.git</w:t>
-        </w:r>
-      </w:hyperlink>
-    </w:p>
-    <w:p>
-      <w:pPr>
-        <w:spacing w:after="0"/>
-      </w:pPr>
+      <w:r>
+        <w:rPr>
+          <w:b/>
+          <w:bCs/>
+        </w:rPr>
+        <w:fldChar w:fldCharType="begin"/>
+      </w:r>
+      <w:r>
+        <w:rPr>
+          <w:b/>
+          <w:bCs/>
+        </w:rPr>
+        <w:instrText>HYPERLINK "https://github.com/Blend-Ritish/Data-Intelligence-Platform.git"</w:instrText>
+      </w:r>
+      <w:r>
+        <w:rPr>
+          <w:b/>
+          <w:bCs/>
+        </w:rPr>
+      </w:r>
+      <w:r>
+        <w:rPr>
+          <w:b/>
+          <w:bCs/>
+        </w:rPr>
+        <w:fldChar w:fldCharType="separate"/>
+      </w:r>
+      <w:r>
+        <w:rPr>
+          <w:rStyle w:val="Hyperlink"/>
+          <w:b/>
+          <w:bCs/>
+        </w:rPr>
+        <w:t>https://github.com/Blend-Ritish/Data-Intelligen</w:t>
+      </w:r>
+      <w:r>
+        <w:rPr>
+          <w:rStyle w:val="Hyperlink"/>
+          <w:b/>
+          <w:bCs/>
+        </w:rPr>
+        <w:t>c</w:t>
+      </w:r>
+      <w:r>
+        <w:rPr>
+          <w:rStyle w:val="Hyperlink"/>
+          <w:b/>
+          <w:bCs/>
+        </w:rPr>
+        <w:t>e-Platform.git</w:t>
+      </w:r>
+    </w:p>
+    <w:p>
+      <w:pPr>
+        <w:spacing w:after="0"/>
+      </w:pPr>
+      <w:r>
+        <w:rPr>
+          <w:b/>
+          <w:bCs/>
+        </w:rPr>
+        <w:fldChar w:fldCharType="end"/>
+      </w:r>
       <w:r>
         <w:t>This GitHub repository contains:</w:t>
       </w:r>
@@ -5852,6 +5903,18 @@
       <w:shd w:val="clear" w:color="auto" w:fill="E1DFDD"/>
     </w:rPr>
   </w:style>
+  <w:style w:type="character" w:styleId="FollowedHyperlink">
+    <w:name w:val="FollowedHyperlink"/>
+    <w:basedOn w:val="DefaultParagraphFont"/>
+    <w:uiPriority w:val="99"/>
+    <w:semiHidden/>
+    <w:unhideWhenUsed/>
+    <w:rsid w:val="00A619FD"/>
+    <w:rPr>
+      <w:color w:val="96607D" w:themeColor="followedHyperlink"/>
+      <w:u w:val="single"/>
+    </w:rPr>
+  </w:style>
 </w:styles>
 </file>
 
